--- a/EL PLAN DEL EQUIPO.docx
+++ b/EL PLAN DEL EQUIPO.docx
@@ -14085,7 +14085,7 @@
                 <w:szCs w:val="24"/>
                 <w:rtl w:val="0"/>
               </w:rPr>
-              <w:t xml:space="preserve">Fecha de sesión: 03/05/2023</w:t>
+              <w:t xml:space="preserve">Fecha de sesión: 04/05/2023</w:t>
             </w:r>
           </w:p>
         </w:tc>
